--- a/Related work.docx
+++ b/Related work.docx
@@ -34,9 +34,8 @@
           <w:szCs w:val="40"/>
           <w:u w:val="single"/>
         </w:rPr>
-        <w:t xml:space="preserve">Human </w:t>
-      </w:r>
-      <w:proofErr w:type="spellStart"/>
+        <w:t>Human Dx</w:t>
+      </w:r>
       <w:r>
         <w:rPr>
           <w:rFonts w:asciiTheme="majorBidi" w:hAnsiTheme="majorBidi" w:cstheme="majorBidi"/>
@@ -46,18 +45,6 @@
           <w:szCs w:val="40"/>
           <w:u w:val="single"/>
         </w:rPr>
-        <w:t>Dx</w:t>
-      </w:r>
-      <w:proofErr w:type="spellEnd"/>
-      <w:r>
-        <w:rPr>
-          <w:rFonts w:asciiTheme="majorBidi" w:hAnsiTheme="majorBidi" w:cstheme="majorBidi"/>
-          <w:b/>
-          <w:bCs/>
-          <w:sz w:val="40"/>
-          <w:szCs w:val="40"/>
-          <w:u w:val="single"/>
-        </w:rPr>
         <w:t>)</w:t>
       </w:r>
     </w:p>
@@ -74,7 +61,7 @@
           <w:noProof/>
         </w:rPr>
         <w:drawing>
-          <wp:inline distT="0" distB="0" distL="0" distR="0">
+          <wp:inline distT="0" distB="0" distL="0" distR="0" wp14:anchorId="1B2B242D" wp14:editId="611793E9">
             <wp:extent cx="1831803" cy="1247775"/>
             <wp:effectExtent l="0" t="0" r="0" b="0"/>
             <wp:docPr id="1" name="Picture 1" descr="C:\Users\Ahmed Hussein\AppData\Local\Microsoft\Windows\INetCache\Content.Word\humandx.png"/>
@@ -136,7 +123,7 @@
           <w:noProof/>
         </w:rPr>
         <w:drawing>
-          <wp:inline distT="0" distB="0" distL="0" distR="0">
+          <wp:inline distT="0" distB="0" distL="0" distR="0" wp14:anchorId="60922902" wp14:editId="623C29FC">
             <wp:extent cx="5939790" cy="2801620"/>
             <wp:effectExtent l="0" t="0" r="3810" b="0"/>
             <wp:docPr id="2" name="Picture 2"/>
@@ -1022,7 +1009,7 @@
           <w:noProof/>
         </w:rPr>
         <w:drawing>
-          <wp:inline distT="0" distB="0" distL="0" distR="0">
+          <wp:inline distT="0" distB="0" distL="0" distR="0" wp14:anchorId="392396D8" wp14:editId="255E9E55">
             <wp:extent cx="981075" cy="981075"/>
             <wp:effectExtent l="0" t="0" r="9525" b="9525"/>
             <wp:docPr id="3" name="Picture 3" descr="C:\Users\Ahmed Hussein\AppData\Local\Microsoft\Windows\INetCache\Content.Word\Untitled.png"/>
@@ -1086,7 +1073,7 @@
           <w:lang w:bidi="ar-EG"/>
         </w:rPr>
         <w:drawing>
-          <wp:inline distT="0" distB="0" distL="0" distR="0">
+          <wp:inline distT="0" distB="0" distL="0" distR="0" wp14:anchorId="39ECEFC2" wp14:editId="51B6A6E3">
             <wp:extent cx="1732105" cy="3081338"/>
             <wp:effectExtent l="0" t="0" r="1905" b="5080"/>
             <wp:docPr id="4" name="Picture 4"/>
@@ -1141,7 +1128,7 @@
           <w:lang w:bidi="ar-EG"/>
         </w:rPr>
         <w:drawing>
-          <wp:inline distT="0" distB="0" distL="0" distR="0">
+          <wp:inline distT="0" distB="0" distL="0" distR="0" wp14:anchorId="672D4241" wp14:editId="4E53B81D">
             <wp:extent cx="1718202" cy="3070311"/>
             <wp:effectExtent l="0" t="0" r="0" b="0"/>
             <wp:docPr id="10" name="Picture 10"/>
@@ -1196,7 +1183,7 @@
           <w:lang w:bidi="ar-EG"/>
         </w:rPr>
         <w:drawing>
-          <wp:inline distT="0" distB="0" distL="0" distR="0">
+          <wp:inline distT="0" distB="0" distL="0" distR="0" wp14:anchorId="7CCB1E14" wp14:editId="174DD489">
             <wp:extent cx="1716656" cy="3054079"/>
             <wp:effectExtent l="0" t="0" r="0" b="0"/>
             <wp:docPr id="8" name="Picture 8"/>
@@ -1259,7 +1246,7 @@
           <w:noProof/>
         </w:rPr>
         <w:drawing>
-          <wp:inline distT="0" distB="0" distL="0" distR="0" wp14:anchorId="4D91851C" wp14:editId="62AC57C4">
+          <wp:inline distT="0" distB="0" distL="0" distR="0" wp14:anchorId="1FDF5B92" wp14:editId="56C8B4AC">
             <wp:extent cx="5932805" cy="2787015"/>
             <wp:effectExtent l="0" t="0" r="0" b="0"/>
             <wp:docPr id="12" name="Picture 12"/>
@@ -1490,8 +1477,6 @@
         </w:rPr>
         <w:t xml:space="preserve">a </w:t>
       </w:r>
-      <w:bookmarkStart w:id="0" w:name="_GoBack"/>
-      <w:bookmarkEnd w:id="0"/>
       <w:r>
         <w:rPr>
           <w:rFonts w:asciiTheme="majorBidi" w:hAnsiTheme="majorBidi" w:cstheme="majorBidi"/>
@@ -1842,15 +1827,7 @@
           <w:sz w:val="28"/>
           <w:szCs w:val="28"/>
         </w:rPr>
-        <w:t xml:space="preserve"> Care” to add data of his patients or see their analysis or radiology results</w:t>
-      </w:r>
-      <w:r>
-        <w:rPr>
-          <w:rFonts w:asciiTheme="majorBidi" w:hAnsiTheme="majorBidi" w:cstheme="majorBidi"/>
-          <w:sz w:val="28"/>
-          <w:szCs w:val="28"/>
-        </w:rPr>
-        <w:t>.</w:t>
+        <w:t xml:space="preserve"> Care” to add data of his patients or see their analysis or radiology results.</w:t>
       </w:r>
     </w:p>
     <w:p>
@@ -2060,7 +2037,7 @@
           <w:noProof/>
         </w:rPr>
         <w:drawing>
-          <wp:inline distT="0" distB="0" distL="0" distR="0" wp14:anchorId="3F5D484A" wp14:editId="543141C9">
+          <wp:inline distT="0" distB="0" distL="0" distR="0" wp14:anchorId="6CC81302" wp14:editId="528E1C7A">
             <wp:extent cx="638175" cy="638175"/>
             <wp:effectExtent l="0" t="0" r="9525" b="9525"/>
             <wp:docPr id="5" name="Picture 5"/>
@@ -2120,7 +2097,7 @@
           <w:noProof/>
         </w:rPr>
         <w:drawing>
-          <wp:inline distT="0" distB="0" distL="0" distR="0" wp14:anchorId="6C7B994D" wp14:editId="26F36724">
+          <wp:inline distT="0" distB="0" distL="0" distR="0" wp14:anchorId="30E74BC3" wp14:editId="345250B5">
             <wp:extent cx="1878402" cy="2774962"/>
             <wp:effectExtent l="19050" t="19050" r="26670" b="25400"/>
             <wp:docPr id="11" name="Picture 11"/>
@@ -2170,7 +2147,7 @@
           <w:noProof/>
         </w:rPr>
         <w:drawing>
-          <wp:inline distT="0" distB="0" distL="0" distR="0" wp14:anchorId="2633A5AA" wp14:editId="617D81BD">
+          <wp:inline distT="0" distB="0" distL="0" distR="0" wp14:anchorId="54EEF390" wp14:editId="6E02C3E9">
             <wp:extent cx="1811547" cy="2775333"/>
             <wp:effectExtent l="19050" t="19050" r="17780" b="25400"/>
             <wp:docPr id="9" name="Picture 9"/>
@@ -2220,7 +2197,7 @@
           <w:noProof/>
         </w:rPr>
         <w:drawing>
-          <wp:inline distT="0" distB="0" distL="0" distR="0" wp14:anchorId="0D978D22" wp14:editId="55385D91">
+          <wp:inline distT="0" distB="0" distL="0" distR="0" wp14:anchorId="7B22B15C" wp14:editId="7CFB1007">
             <wp:extent cx="1785668" cy="2777873"/>
             <wp:effectExtent l="19050" t="19050" r="24130" b="22860"/>
             <wp:docPr id="13" name="Picture 13"/>
@@ -2701,7 +2678,7 @@
           <w:noProof/>
         </w:rPr>
         <w:drawing>
-          <wp:inline distT="0" distB="0" distL="0" distR="0" wp14:anchorId="24956ADC" wp14:editId="13313365">
+          <wp:inline distT="0" distB="0" distL="0" distR="0" wp14:anchorId="46A2D541" wp14:editId="6FDBEA10">
             <wp:extent cx="695325" cy="686845"/>
             <wp:effectExtent l="0" t="0" r="0" b="0"/>
             <wp:docPr id="18" name="Picture 18"/>
@@ -2762,7 +2739,7 @@
           <w:noProof/>
         </w:rPr>
         <w:drawing>
-          <wp:inline distT="0" distB="0" distL="0" distR="0" wp14:anchorId="5FD51BA7" wp14:editId="0D92B368">
+          <wp:inline distT="0" distB="0" distL="0" distR="0" wp14:anchorId="62AF64A4" wp14:editId="7DB4D917">
             <wp:extent cx="1849755" cy="3559862"/>
             <wp:effectExtent l="19050" t="19050" r="17145" b="21590"/>
             <wp:docPr id="19" name="Picture 19"/>
@@ -2814,7 +2791,7 @@
           <w:noProof/>
         </w:rPr>
         <w:drawing>
-          <wp:inline distT="0" distB="0" distL="0" distR="0" wp14:anchorId="2AA7F584" wp14:editId="08828C2B">
+          <wp:inline distT="0" distB="0" distL="0" distR="0" wp14:anchorId="1DF94EAE" wp14:editId="004C1E7D">
             <wp:extent cx="1998921" cy="3559708"/>
             <wp:effectExtent l="19050" t="19050" r="20955" b="22225"/>
             <wp:docPr id="20" name="Picture 20"/>
@@ -2866,7 +2843,7 @@
           <w:noProof/>
         </w:rPr>
         <w:drawing>
-          <wp:inline distT="0" distB="0" distL="0" distR="0" wp14:anchorId="30AD84EC" wp14:editId="0BD12C1B">
+          <wp:inline distT="0" distB="0" distL="0" distR="0" wp14:anchorId="033A5A82" wp14:editId="70AEF070">
             <wp:extent cx="1924493" cy="3561715"/>
             <wp:effectExtent l="19050" t="19050" r="19050" b="19685"/>
             <wp:docPr id="21" name="Picture 21"/>
@@ -3265,7 +3242,7 @@
           <w:noProof/>
         </w:rPr>
         <w:drawing>
-          <wp:inline distT="0" distB="0" distL="0" distR="0" wp14:anchorId="17B815D2" wp14:editId="3A00541E">
+          <wp:inline distT="0" distB="0" distL="0" distR="0" wp14:anchorId="024ADE48" wp14:editId="0D3E2F79">
             <wp:extent cx="1123950" cy="455930"/>
             <wp:effectExtent l="0" t="0" r="0" b="1270"/>
             <wp:docPr id="7" name="Picture 7"/>
@@ -3945,7 +3922,7 @@
           <w:noProof/>
         </w:rPr>
         <w:drawing>
-          <wp:inline distT="0" distB="0" distL="0" distR="0" wp14:anchorId="244A7FA3" wp14:editId="590F50F4">
+          <wp:inline distT="0" distB="0" distL="0" distR="0" wp14:anchorId="25AFFB18" wp14:editId="6B4092C9">
             <wp:extent cx="2009553" cy="457158"/>
             <wp:effectExtent l="0" t="0" r="0" b="635"/>
             <wp:docPr id="14" name="Picture 14" descr="Cleveland Clinic MyChart"/>
@@ -4015,7 +3992,7 @@
           <w:noProof/>
         </w:rPr>
         <w:drawing>
-          <wp:inline distT="0" distB="0" distL="0" distR="0" wp14:anchorId="4C629C2A" wp14:editId="7E0DC4BB">
+          <wp:inline distT="0" distB="0" distL="0" distR="0" wp14:anchorId="274C1A20" wp14:editId="2D930B7A">
             <wp:extent cx="5825532" cy="3317358"/>
             <wp:effectExtent l="0" t="0" r="3810" b="0"/>
             <wp:docPr id="15" name="Picture 15" descr="C:\Users\Ahmed Hussein\AppData\Local\Microsoft\Windows\INetCache\Content.Word\Screenshot (20).png"/>
@@ -4437,7 +4414,7 @@
           <w:noProof/>
         </w:rPr>
         <w:drawing>
-          <wp:inline distT="0" distB="0" distL="0" distR="0" wp14:anchorId="22A3A508" wp14:editId="7AFEF98C">
+          <wp:inline distT="0" distB="0" distL="0" distR="0" wp14:anchorId="7D2C1697" wp14:editId="1F6BA5CE">
             <wp:extent cx="1336090" cy="724260"/>
             <wp:effectExtent l="0" t="0" r="0" b="0"/>
             <wp:docPr id="16" name="Picture 16" descr="MyDawaai - Equivalent Medicine Finder"/>
@@ -4504,7 +4481,7 @@
           <w:noProof/>
         </w:rPr>
         <w:drawing>
-          <wp:inline distT="0" distB="0" distL="0" distR="0" wp14:anchorId="435C8C24" wp14:editId="5079142C">
+          <wp:inline distT="0" distB="0" distL="0" distR="0" wp14:anchorId="7FC4888E" wp14:editId="31B79CAF">
             <wp:extent cx="5932968" cy="3827145"/>
             <wp:effectExtent l="0" t="0" r="0" b="1905"/>
             <wp:docPr id="17" name="Picture 17" descr="C:\Users\Ahmed Hussein\AppData\Local\Microsoft\Windows\INetCache\Content.Word\Screenshot (21).png"/>
@@ -4893,7 +4870,7 @@
           <w:noProof/>
         </w:rPr>
         <w:drawing>
-          <wp:inline distT="0" distB="0" distL="0" distR="0" wp14:anchorId="322E0214" wp14:editId="2A12901C">
+          <wp:inline distT="0" distB="0" distL="0" distR="0" wp14:anchorId="6C02AB08" wp14:editId="3D683A5B">
             <wp:extent cx="1578634" cy="514725"/>
             <wp:effectExtent l="0" t="0" r="2540" b="0"/>
             <wp:docPr id="22" name="Picture 22" descr="C:\Users\Ahmed Hussein\AppData\Local\Microsoft\Windows\INetCache\Content.Word\Screenshot (23).png"/>
@@ -4963,7 +4940,7 @@
           <w:noProof/>
         </w:rPr>
         <w:drawing>
-          <wp:inline distT="0" distB="0" distL="0" distR="0" wp14:anchorId="7BF584BD" wp14:editId="14F24FB5">
+          <wp:inline distT="0" distB="0" distL="0" distR="0" wp14:anchorId="629396FD" wp14:editId="53145142">
             <wp:extent cx="3242310" cy="4688958"/>
             <wp:effectExtent l="0" t="0" r="0" b="0"/>
             <wp:docPr id="23" name="Picture 23" descr="C:\Users\loool\AppData\Local\Microsoft\Windows\INetCache\Content.Word\Screenshot (23).png"/>
@@ -5241,7 +5218,7 @@
           <w:noProof/>
         </w:rPr>
         <w:drawing>
-          <wp:inline distT="0" distB="0" distL="0" distR="0" wp14:anchorId="4C235E20" wp14:editId="03DED00A">
+          <wp:inline distT="0" distB="0" distL="0" distR="0" wp14:anchorId="4D7E39A7" wp14:editId="7E768BFD">
             <wp:extent cx="3040380" cy="3753293"/>
             <wp:effectExtent l="0" t="0" r="7620" b="0"/>
             <wp:docPr id="24" name="Picture 24" descr="C:\Users\loool\AppData\Local\Microsoft\Windows\INetCache\Content.Word\Screenshot (22).png"/>
@@ -5384,23 +5361,23 @@
           <w:lang w:bidi="ar-EG"/>
         </w:rPr>
       </w:pPr>
-      <w:proofErr w:type="gramStart"/>
-      <w:r>
-        <w:rPr>
-          <w:rFonts w:asciiTheme="majorBidi" w:hAnsiTheme="majorBidi" w:cstheme="majorBidi"/>
-          <w:sz w:val="28"/>
-          <w:szCs w:val="28"/>
-        </w:rPr>
-        <w:t>Patient  can</w:t>
-      </w:r>
-      <w:proofErr w:type="gramEnd"/>
-      <w:r>
-        <w:rPr>
-          <w:rFonts w:asciiTheme="majorBidi" w:hAnsiTheme="majorBidi" w:cstheme="majorBidi"/>
-          <w:sz w:val="28"/>
-          <w:szCs w:val="28"/>
-        </w:rPr>
-        <w:t xml:space="preserve"> also search by ailment for drug recommendations that will combat his/her medical problem.</w:t>
+      <w:r>
+        <w:rPr>
+          <w:rFonts w:asciiTheme="majorBidi" w:hAnsiTheme="majorBidi" w:cstheme="majorBidi"/>
+          <w:sz w:val="28"/>
+          <w:szCs w:val="28"/>
+        </w:rPr>
+        <w:t>Patient</w:t>
+      </w:r>
+      <w:bookmarkStart w:id="0" w:name="_GoBack"/>
+      <w:bookmarkEnd w:id="0"/>
+      <w:r>
+        <w:rPr>
+          <w:rFonts w:asciiTheme="majorBidi" w:hAnsiTheme="majorBidi" w:cstheme="majorBidi"/>
+          <w:sz w:val="28"/>
+          <w:szCs w:val="28"/>
+        </w:rPr>
+        <w:t xml:space="preserve"> can also search by ailment for drug recommendations that will combat his/her medical problem.</w:t>
       </w:r>
     </w:p>
     <w:p>
@@ -9382,7 +9359,7 @@
 </file>
 
 <file path=customXml/itemProps1.xml><?xml version="1.0" encoding="utf-8"?>
-<ds:datastoreItem xmlns:ds="http://schemas.openxmlformats.org/officeDocument/2006/customXml" ds:itemID="{1D3C284D-A449-45C6-8F82-093249DE7109}">
+<ds:datastoreItem xmlns:ds="http://schemas.openxmlformats.org/officeDocument/2006/customXml" ds:itemID="{F41D06AB-DD52-42BA-8E0D-6A0538C977E4}">
   <ds:schemaRefs>
     <ds:schemaRef ds:uri="http://schemas.openxmlformats.org/officeDocument/2006/bibliography"/>
   </ds:schemaRefs>
